--- a/Resume/Resume_Vikram.docx
+++ b/Resume/Resume_Vikram.docx
@@ -1635,6 +1635,8 @@
         </w:rPr>
         <w:t xml:space="preserve"> </w:t>
       </w:r>
+      <w:bookmarkStart w:id="0" w:name="_GoBack"/>
+      <w:bookmarkEnd w:id="0"/>
     </w:p>
     <w:p>
       <w:pPr>
@@ -2284,8 +2286,6 @@
       <w:r>
         <w:t xml:space="preserve"> </w:t>
       </w:r>
-      <w:bookmarkStart w:id="0" w:name="_GoBack"/>
-      <w:bookmarkEnd w:id="0"/>
     </w:p>
     <w:p>
       <w:pPr>
@@ -2505,75 +2505,6 @@
     </w:p>
     <w:p>
       <w:pPr>
-        <w:pStyle w:val="Heading1"/>
-        <w:ind w:left="-5"/>
-        <w:jc w:val="both"/>
-      </w:pPr>
-      <w:r>
-        <w:lastRenderedPageBreak/>
-        <w:t>Training Summary</w:t>
-      </w:r>
-      <w:r>
-        <w:rPr>
-          <w:b w:val="0"/>
-          <w:sz w:val="20"/>
-          <w:u w:val="none"/>
-        </w:rPr>
-        <w:t xml:space="preserve"> </w:t>
-      </w:r>
-    </w:p>
-    <w:p>
-      <w:pPr>
-        <w:spacing w:after="0" w:line="259" w:lineRule="auto"/>
-        <w:ind w:left="0" w:firstLine="0"/>
-        <w:jc w:val="both"/>
-      </w:pPr>
-      <w:r>
-        <w:t xml:space="preserve"> </w:t>
-      </w:r>
-    </w:p>
-    <w:p>
-      <w:pPr>
-        <w:ind w:left="406" w:firstLine="0"/>
-        <w:jc w:val="both"/>
-      </w:pPr>
-      <w:r>
-        <w:t xml:space="preserve">I have completed four months Cognizant academy training in Advanced Java module. Training also included development of real time Project (MFRP) as Web Application with all working functionalities using Core Java, JSP, Servlets, </w:t>
-      </w:r>
-      <w:proofErr w:type="spellStart"/>
-      <w:r>
-        <w:t>MySql</w:t>
-      </w:r>
-      <w:proofErr w:type="spellEnd"/>
-      <w:r>
-        <w:t xml:space="preserve"> Database, HTML and CSS. </w:t>
-      </w:r>
-    </w:p>
-    <w:p>
-      <w:pPr>
-        <w:spacing w:after="0" w:line="259" w:lineRule="auto"/>
-        <w:ind w:left="50" w:firstLine="0"/>
-        <w:jc w:val="both"/>
-      </w:pPr>
-      <w:r>
-        <w:t xml:space="preserve"> </w:t>
-      </w:r>
-    </w:p>
-    <w:p>
-      <w:pPr>
-        <w:spacing w:after="0" w:line="259" w:lineRule="auto"/>
-        <w:ind w:left="3582" w:firstLine="0"/>
-        <w:jc w:val="both"/>
-      </w:pPr>
-      <w:r>
-        <w:rPr>
-          <w:b/>
-        </w:rPr>
-        <w:t xml:space="preserve"> </w:t>
-      </w:r>
-    </w:p>
-    <w:p>
-      <w:pPr>
         <w:spacing w:after="0" w:line="259" w:lineRule="auto"/>
         <w:ind w:left="155" w:right="1165"/>
         <w:jc w:val="center"/>
@@ -2582,6 +2513,7 @@
         <w:rPr>
           <w:b/>
         </w:rPr>
+        <w:lastRenderedPageBreak/>
         <w:t>Projects Handled</w:t>
       </w:r>
     </w:p>
@@ -2703,20 +2635,14 @@
         </w:tabs>
         <w:ind w:left="-15" w:firstLine="0"/>
         <w:jc w:val="both"/>
-      </w:pPr>
-      <w:r>
-        <w:t>Project: Corporate Online Payments</w:t>
-      </w:r>
-      <w:r>
         <w:rPr>
           <w:b w:val="0"/>
           <w:sz w:val="20"/>
           <w:u w:val="none"/>
         </w:rPr>
-        <w:t xml:space="preserve">                       </w:t>
-      </w:r>
-      <w:r>
-        <w:t>Client: American Express</w:t>
+      </w:pPr>
+      <w:r>
+        <w:t>Project: Corporate Online Payments</w:t>
       </w:r>
       <w:r>
         <w:rPr>
@@ -2724,7 +2650,10 @@
           <w:sz w:val="20"/>
           <w:u w:val="none"/>
         </w:rPr>
-        <w:t xml:space="preserve"> </w:t>
+        <w:t xml:space="preserve">                       </w:t>
+      </w:r>
+      <w:r>
+        <w:t>Client: American Express</w:t>
       </w:r>
       <w:r>
         <w:rPr>
@@ -2732,14 +2661,7 @@
           <w:sz w:val="20"/>
           <w:u w:val="none"/>
         </w:rPr>
-        <w:tab/>
-        <w:t xml:space="preserve">       </w:t>
-      </w:r>
-      <w:r>
-        <w:rPr>
-          <w:sz w:val="23"/>
-        </w:rPr>
-        <w:t>Team Size: 20</w:t>
+        <w:t xml:space="preserve"> </w:t>
       </w:r>
       <w:r>
         <w:rPr>
@@ -2747,84 +2669,25 @@
           <w:sz w:val="20"/>
           <w:u w:val="none"/>
         </w:rPr>
+        <w:tab/>
+        <w:t xml:space="preserve">       </w:t>
+      </w:r>
+      <w:r>
+        <w:rPr>
+          <w:sz w:val="23"/>
+        </w:rPr>
+        <w:t>Team Size: 20</w:t>
+      </w:r>
+      <w:r>
+        <w:rPr>
+          <w:b w:val="0"/>
+          <w:sz w:val="20"/>
+          <w:u w:val="none"/>
+        </w:rPr>
         <w:t xml:space="preserve"> </w:t>
       </w:r>
     </w:p>
-    <w:p>
-      <w:pPr>
-        <w:spacing w:after="51" w:line="259" w:lineRule="auto"/>
-        <w:ind w:left="0" w:firstLine="0"/>
-        <w:jc w:val="both"/>
-      </w:pPr>
-      <w:r>
-        <w:rPr>
-          <w:sz w:val="20"/>
-        </w:rPr>
-        <w:t xml:space="preserve"> </w:t>
-      </w:r>
-    </w:p>
-    <w:p>
-      <w:pPr>
-        <w:tabs>
-          <w:tab w:val="center" w:pos="2049"/>
-        </w:tabs>
-        <w:spacing w:after="3" w:line="259" w:lineRule="auto"/>
-        <w:ind w:left="-15" w:firstLine="0"/>
-        <w:jc w:val="both"/>
-      </w:pPr>
-      <w:r>
-        <w:rPr>
-          <w:b/>
-        </w:rPr>
-        <w:t xml:space="preserve">Environment: </w:t>
-      </w:r>
-      <w:r>
-        <w:rPr>
-          <w:sz w:val="31"/>
-          <w:vertAlign w:val="subscript"/>
-        </w:rPr>
-        <w:t xml:space="preserve"> </w:t>
-      </w:r>
-      <w:r>
-        <w:rPr>
-          <w:sz w:val="31"/>
-          <w:vertAlign w:val="subscript"/>
-        </w:rPr>
-        <w:tab/>
-      </w:r>
-      <w:r>
-        <w:t>Windows 7</w:t>
-      </w:r>
-      <w:r>
-        <w:rPr>
-          <w:sz w:val="20"/>
-        </w:rPr>
-        <w:t xml:space="preserve"> </w:t>
-      </w:r>
-    </w:p>
-    <w:p>
-      <w:pPr>
-        <w:ind w:left="14" w:right="3879"/>
-        <w:jc w:val="both"/>
-      </w:pPr>
-      <w:r>
-        <w:rPr>
-          <w:b/>
-        </w:rPr>
-        <w:t xml:space="preserve">Tools: </w:t>
-      </w:r>
-      <w:r>
-        <w:t xml:space="preserve">Eclipse, Application servers- Web Sphere, </w:t>
-      </w:r>
-      <w:proofErr w:type="spellStart"/>
-      <w:r>
-        <w:t>JBoss</w:t>
-      </w:r>
-      <w:proofErr w:type="spellEnd"/>
-      <w:r>
-        <w:t xml:space="preserve">. </w:t>
-      </w:r>
-    </w:p>
+    <w:p/>
     <w:p>
       <w:pPr>
         <w:ind w:left="14" w:right="3879"/>
@@ -3073,22 +2936,6 @@
       <w:r>
         <w:t xml:space="preserve"> </w:t>
       </w:r>
-    </w:p>
-    <w:p>
-      <w:pPr>
-        <w:ind w:left="14"/>
-        <w:jc w:val="both"/>
-        <w:rPr>
-          <w:b/>
-        </w:rPr>
-      </w:pPr>
-    </w:p>
-    <w:p>
-      <w:pPr>
-        <w:spacing w:after="28" w:line="259" w:lineRule="auto"/>
-        <w:ind w:left="12" w:firstLine="0"/>
-        <w:jc w:val="both"/>
-      </w:pPr>
       <w:r>
         <w:rPr>
           <w:sz w:val="20"/>
@@ -3104,20 +2951,14 @@
         </w:tabs>
         <w:ind w:left="-15" w:firstLine="0"/>
         <w:jc w:val="both"/>
-      </w:pPr>
-      <w:r>
-        <w:t>Project: Charge Back Calculation System</w:t>
-      </w:r>
-      <w:r>
         <w:rPr>
           <w:b w:val="0"/>
           <w:sz w:val="20"/>
           <w:u w:val="none"/>
         </w:rPr>
-        <w:t xml:space="preserve">            </w:t>
-      </w:r>
-      <w:r>
-        <w:t>Client: Internal</w:t>
+      </w:pPr>
+      <w:r>
+        <w:t>Project: Charge Back Calculation System</w:t>
       </w:r>
       <w:r>
         <w:rPr>
@@ -3125,7 +2966,10 @@
           <w:sz w:val="20"/>
           <w:u w:val="none"/>
         </w:rPr>
-        <w:t xml:space="preserve"> </w:t>
+        <w:t xml:space="preserve">            </w:t>
+      </w:r>
+      <w:r>
+        <w:t>Client: Internal</w:t>
       </w:r>
       <w:r>
         <w:rPr>
@@ -3133,14 +2977,7 @@
           <w:sz w:val="20"/>
           <w:u w:val="none"/>
         </w:rPr>
-        <w:tab/>
-        <w:t xml:space="preserve">                     </w:t>
-      </w:r>
-      <w:r>
-        <w:rPr>
-          <w:sz w:val="23"/>
-        </w:rPr>
-        <w:t>Team Size: 6</w:t>
+        <w:t xml:space="preserve"> </w:t>
       </w:r>
       <w:r>
         <w:rPr>
@@ -3148,12 +2985,56 @@
           <w:sz w:val="20"/>
           <w:u w:val="none"/>
         </w:rPr>
+        <w:tab/>
+        <w:t xml:space="preserve">                     </w:t>
+      </w:r>
+      <w:r>
+        <w:rPr>
+          <w:sz w:val="23"/>
+        </w:rPr>
+        <w:t>Team Size: 6</w:t>
+      </w:r>
+      <w:r>
+        <w:rPr>
+          <w:b w:val="0"/>
+          <w:sz w:val="20"/>
+          <w:u w:val="none"/>
+        </w:rPr>
         <w:t xml:space="preserve"> </w:t>
       </w:r>
     </w:p>
-    <w:p>
-      <w:pPr>
-        <w:spacing w:after="38" w:line="259" w:lineRule="auto"/>
+    <w:p/>
+    <w:p>
+      <w:pPr>
+        <w:ind w:left="14"/>
+        <w:jc w:val="both"/>
+      </w:pPr>
+      <w:r>
+        <w:rPr>
+          <w:sz w:val="31"/>
+          <w:vertAlign w:val="subscript"/>
+        </w:rPr>
+        <w:t xml:space="preserve"> </w:t>
+      </w:r>
+      <w:r>
+        <w:rPr>
+          <w:b/>
+        </w:rPr>
+        <w:t xml:space="preserve">Role: </w:t>
+      </w:r>
+      <w:r>
+        <w:t>Designer/Developer</w:t>
+      </w:r>
+      <w:r>
+        <w:rPr>
+          <w:sz w:val="20"/>
+        </w:rPr>
+        <w:t xml:space="preserve"> </w:t>
+      </w:r>
+    </w:p>
+    <w:p>
+      <w:pPr>
+        <w:spacing w:after="32" w:line="259" w:lineRule="auto"/>
         <w:ind w:left="0" w:firstLine="0"/>
         <w:jc w:val="both"/>
       </w:pPr>
@@ -3172,143 +3053,6 @@
       </w:pPr>
       <w:r>
         <w:rPr>
-          <w:sz w:val="31"/>
-          <w:vertAlign w:val="subscript"/>
-        </w:rPr>
-        <w:t xml:space="preserve"> </w:t>
-      </w:r>
-      <w:r>
-        <w:rPr>
-          <w:b/>
-        </w:rPr>
-        <w:t>Environment:</w:t>
-      </w:r>
-      <w:r>
-        <w:t xml:space="preserve"> Windows 7.</w:t>
-      </w:r>
-      <w:r>
-        <w:rPr>
-          <w:sz w:val="20"/>
-        </w:rPr>
-        <w:t xml:space="preserve"> </w:t>
-      </w:r>
-    </w:p>
-    <w:p>
-      <w:pPr>
-        <w:ind w:left="14"/>
-        <w:jc w:val="both"/>
-      </w:pPr>
-      <w:r>
-        <w:rPr>
-          <w:sz w:val="31"/>
-          <w:vertAlign w:val="subscript"/>
-        </w:rPr>
-        <w:t xml:space="preserve"> </w:t>
-      </w:r>
-      <w:r>
-        <w:rPr>
-          <w:b/>
-        </w:rPr>
-        <w:t xml:space="preserve">Tools: </w:t>
-      </w:r>
-      <w:r>
-        <w:t>Java J2EE, HTML, JSP.</w:t>
-      </w:r>
-      <w:r>
-        <w:rPr>
-          <w:sz w:val="20"/>
-        </w:rPr>
-        <w:t xml:space="preserve"> </w:t>
-      </w:r>
-    </w:p>
-    <w:p>
-      <w:pPr>
-        <w:tabs>
-          <w:tab w:val="center" w:pos="1717"/>
-        </w:tabs>
-        <w:spacing w:after="3" w:line="259" w:lineRule="auto"/>
-        <w:ind w:left="-15" w:firstLine="0"/>
-        <w:jc w:val="both"/>
-      </w:pPr>
-      <w:r>
-        <w:rPr>
-          <w:b/>
-        </w:rPr>
-        <w:t xml:space="preserve">Architecture: </w:t>
-      </w:r>
-      <w:r>
-        <w:rPr>
-          <w:sz w:val="31"/>
-          <w:vertAlign w:val="subscript"/>
-        </w:rPr>
-        <w:t xml:space="preserve"> </w:t>
-      </w:r>
-      <w:r>
-        <w:rPr>
-          <w:sz w:val="31"/>
-          <w:vertAlign w:val="subscript"/>
-        </w:rPr>
-        <w:tab/>
-      </w:r>
-      <w:r>
-        <w:t>MVC</w:t>
-      </w:r>
-      <w:r>
-        <w:rPr>
-          <w:sz w:val="20"/>
-        </w:rPr>
-        <w:t xml:space="preserve"> </w:t>
-      </w:r>
-    </w:p>
-    <w:p>
-      <w:pPr>
-        <w:ind w:left="14"/>
-        <w:jc w:val="both"/>
-      </w:pPr>
-      <w:r>
-        <w:rPr>
-          <w:sz w:val="31"/>
-          <w:vertAlign w:val="subscript"/>
-        </w:rPr>
-        <w:t xml:space="preserve"> </w:t>
-      </w:r>
-      <w:r>
-        <w:rPr>
-          <w:b/>
-        </w:rPr>
-        <w:t xml:space="preserve">Role: </w:t>
-      </w:r>
-      <w:r>
-        <w:t>Designer/Developer</w:t>
-      </w:r>
-      <w:r>
-        <w:rPr>
-          <w:sz w:val="20"/>
-        </w:rPr>
-        <w:t xml:space="preserve"> </w:t>
-      </w:r>
-    </w:p>
-    <w:p>
-      <w:pPr>
-        <w:spacing w:after="32" w:line="259" w:lineRule="auto"/>
-        <w:ind w:left="0" w:firstLine="0"/>
-        <w:jc w:val="both"/>
-      </w:pPr>
-      <w:r>
-        <w:rPr>
-          <w:sz w:val="20"/>
-        </w:rPr>
-        <w:t xml:space="preserve"> </w:t>
-      </w:r>
-    </w:p>
-    <w:p>
-      <w:pPr>
-        <w:spacing w:after="3" w:line="259" w:lineRule="auto"/>
-        <w:ind w:left="-5"/>
-        <w:jc w:val="both"/>
-      </w:pPr>
-      <w:r>
-        <w:rPr>
           <w:b/>
         </w:rPr>
         <w:t xml:space="preserve">Description:  </w:t>
@@ -3323,15 +3067,6 @@
       <w:r>
         <w:t xml:space="preserve">CBC is a system used for determining portfolio transaction costs driven by client cash flows, and to charge those costs back to the appropriate clients. </w:t>
       </w:r>
-    </w:p>
-    <w:p>
-      <w:pPr>
-        <w:ind w:left="14"/>
-        <w:jc w:val="both"/>
-        <w:rPr>
-          <w:b/>
-        </w:rPr>
-      </w:pPr>
     </w:p>
     <w:p>
       <w:pPr>
@@ -3429,29 +3164,79 @@
     </w:p>
     <w:p>
       <w:pPr>
-        <w:spacing w:after="243" w:line="238" w:lineRule="auto"/>
-        <w:ind w:left="0" w:right="121" w:firstLine="0"/>
-        <w:jc w:val="both"/>
-      </w:pPr>
-    </w:p>
-    <w:p>
-      <w:pPr>
         <w:spacing w:after="0" w:line="259" w:lineRule="auto"/>
-        <w:ind w:left="1440" w:firstLine="0"/>
-        <w:jc w:val="both"/>
-      </w:pPr>
-      <w:r>
-        <w:rPr>
-          <w:rFonts w:ascii="Calibri" w:eastAsia="Calibri" w:hAnsi="Calibri" w:cs="Calibri"/>
-          <w:sz w:val="22"/>
-        </w:rPr>
-        <w:t xml:space="preserve"> </w:t>
-      </w:r>
-    </w:p>
-    <w:p>
-      <w:pPr>
-        <w:spacing w:after="11" w:line="259" w:lineRule="auto"/>
         <w:ind w:left="0" w:firstLine="0"/>
+        <w:jc w:val="both"/>
+      </w:pPr>
+    </w:p>
+    <w:p>
+      <w:pPr>
+        <w:spacing w:after="0" w:line="259" w:lineRule="auto"/>
+        <w:ind w:left="155"/>
+        <w:jc w:val="center"/>
+        <w:rPr>
+          <w:b/>
+        </w:rPr>
+      </w:pPr>
+    </w:p>
+    <w:p>
+      <w:pPr>
+        <w:spacing w:after="0" w:line="259" w:lineRule="auto"/>
+        <w:ind w:left="155"/>
+        <w:jc w:val="center"/>
+        <w:rPr>
+          <w:b/>
+        </w:rPr>
+      </w:pPr>
+    </w:p>
+    <w:p>
+      <w:pPr>
+        <w:spacing w:after="0" w:line="259" w:lineRule="auto"/>
+        <w:ind w:left="155"/>
+        <w:jc w:val="center"/>
+        <w:rPr>
+          <w:b/>
+        </w:rPr>
+      </w:pPr>
+    </w:p>
+    <w:p>
+      <w:pPr>
+        <w:spacing w:after="0" w:line="259" w:lineRule="auto"/>
+        <w:ind w:left="155"/>
+        <w:jc w:val="center"/>
+        <w:rPr>
+          <w:b/>
+        </w:rPr>
+      </w:pPr>
+    </w:p>
+    <w:p>
+      <w:pPr>
+        <w:spacing w:after="0" w:line="259" w:lineRule="auto"/>
+        <w:ind w:left="155"/>
+        <w:jc w:val="center"/>
+        <w:rPr>
+          <w:b/>
+        </w:rPr>
+      </w:pPr>
+    </w:p>
+    <w:p>
+      <w:pPr>
+        <w:spacing w:after="0" w:line="259" w:lineRule="auto"/>
+        <w:ind w:left="155"/>
+        <w:jc w:val="center"/>
+        <w:rPr>
+          <w:b/>
+        </w:rPr>
+      </w:pPr>
+    </w:p>
+    <w:p>
+      <w:pPr>
+        <w:spacing w:after="0" w:line="259" w:lineRule="auto"/>
+        <w:ind w:left="155"/>
+        <w:jc w:val="center"/>
+        <w:rPr>
+          <w:b/>
+        </w:rPr>
       </w:pPr>
     </w:p>
     <w:p>

--- a/Resume/Resume_Vikram.docx
+++ b/Resume/Resume_Vikram.docx
@@ -1635,8 +1635,6 @@
         </w:rPr>
         <w:t xml:space="preserve"> </w:t>
       </w:r>
-      <w:bookmarkStart w:id="0" w:name="_GoBack"/>
-      <w:bookmarkEnd w:id="0"/>
     </w:p>
     <w:p>
       <w:pPr>
@@ -2321,22 +2319,13 @@
         <w:jc w:val="both"/>
       </w:pPr>
       <w:r>
-        <w:t xml:space="preserve">Working for client </w:t>
+        <w:t xml:space="preserve">Working in </w:t>
       </w:r>
       <w:r>
         <w:rPr>
           <w:b/>
         </w:rPr>
-        <w:t>American Express</w:t>
-      </w:r>
-      <w:r>
-        <w:t xml:space="preserve"> for </w:t>
-      </w:r>
-      <w:r>
-        <w:rPr>
-          <w:b/>
-        </w:rPr>
-        <w:t xml:space="preserve">Click to Chat Application </w:t>
+        <w:t xml:space="preserve">Chat Application </w:t>
       </w:r>
       <w:r>
         <w:t xml:space="preserve">as a Software Developer, my roles are: </w:t>
@@ -2508,7 +2497,19 @@
         <w:spacing w:after="0" w:line="259" w:lineRule="auto"/>
         <w:ind w:left="155" w:right="1165"/>
         <w:jc w:val="center"/>
-      </w:pPr>
+        <w:rPr>
+          <w:b/>
+        </w:rPr>
+      </w:pPr>
+    </w:p>
+    <w:p>
+      <w:pPr>
+        <w:spacing w:after="0" w:line="259" w:lineRule="auto"/>
+        <w:ind w:left="155" w:right="1165"/>
+        <w:jc w:val="center"/>
+      </w:pPr>
+      <w:bookmarkStart w:id="0" w:name="_GoBack"/>
+      <w:bookmarkEnd w:id="0"/>
       <w:r>
         <w:rPr>
           <w:b/>
@@ -2651,17 +2652,6 @@
           <w:u w:val="none"/>
         </w:rPr>
         <w:t xml:space="preserve">                       </w:t>
-      </w:r>
-      <w:r>
-        <w:t>Client: American Express</w:t>
-      </w:r>
-      <w:r>
-        <w:rPr>
-          <w:b w:val="0"/>
-          <w:sz w:val="20"/>
-          <w:u w:val="none"/>
-        </w:rPr>
-        <w:t xml:space="preserve"> </w:t>
       </w:r>
       <w:r>
         <w:rPr>

--- a/Resume/Resume_Vikram.docx
+++ b/Resume/Resume_Vikram.docx
@@ -1916,14 +1916,84 @@
               <w:rPr>
                 <w:b/>
               </w:rPr>
-              <w:t>Spring Core, Spring MVC, Spring Boot</w:t>
+              <w:t>Spring Core, Spring MVC, Spring Boot, Spring Cloud</w:t>
             </w:r>
+          </w:p>
+        </w:tc>
+      </w:tr>
+      <w:tr>
+        <w:trPr>
+          <w:trHeight w:val="302"/>
+        </w:trPr>
+        <w:tc>
+          <w:tcPr>
+            <w:tcW w:w="2960" w:type="dxa"/>
+            <w:tcBorders>
+              <w:top w:val="nil"/>
+              <w:left w:val="nil"/>
+              <w:bottom w:val="nil"/>
+              <w:right w:val="nil"/>
+            </w:tcBorders>
+          </w:tcPr>
+          <w:p>
+            <w:pPr>
+              <w:spacing w:after="0" w:line="259" w:lineRule="auto"/>
+              <w:ind w:left="0" w:firstLine="0"/>
+              <w:jc w:val="both"/>
+            </w:pPr>
+            <w:r>
+              <w:t>ORM Frameworks</w:t>
+            </w:r>
+          </w:p>
+        </w:tc>
+        <w:tc>
+          <w:tcPr>
+            <w:tcW w:w="444" w:type="dxa"/>
+            <w:tcBorders>
+              <w:top w:val="nil"/>
+              <w:left w:val="nil"/>
+              <w:bottom w:val="nil"/>
+              <w:right w:val="nil"/>
+            </w:tcBorders>
+          </w:tcPr>
+          <w:p>
+            <w:pPr>
+              <w:spacing w:after="0" w:line="259" w:lineRule="auto"/>
+              <w:ind w:left="0" w:right="56" w:firstLine="0"/>
+              <w:jc w:val="both"/>
+            </w:pPr>
+            <w:r>
+              <w:t>:</w:t>
+            </w:r>
+          </w:p>
+        </w:tc>
+        <w:tc>
+          <w:tcPr>
+            <w:tcW w:w="6478" w:type="dxa"/>
+            <w:tcBorders>
+              <w:top w:val="nil"/>
+              <w:left w:val="nil"/>
+              <w:bottom w:val="nil"/>
+              <w:right w:val="nil"/>
+            </w:tcBorders>
+          </w:tcPr>
+          <w:p>
+            <w:pPr>
+              <w:spacing w:after="0" w:line="259" w:lineRule="auto"/>
+              <w:ind w:left="0" w:firstLine="0"/>
+              <w:jc w:val="both"/>
+              <w:rPr>
+                <w:b/>
+              </w:rPr>
+            </w:pPr>
             <w:r>
               <w:rPr>
                 <w:b/>
               </w:rPr>
-              <w:t>, Spring Cloud</w:t>
+              <w:t>Hibernate</w:t>
             </w:r>
+            <w:bookmarkStart w:id="0" w:name="_GoBack"/>
+            <w:bookmarkEnd w:id="0"/>
           </w:p>
         </w:tc>
       </w:tr>
@@ -2508,13 +2578,10 @@
         <w:ind w:left="155" w:right="1165"/>
         <w:jc w:val="center"/>
       </w:pPr>
-      <w:bookmarkStart w:id="0" w:name="_GoBack"/>
-      <w:bookmarkEnd w:id="0"/>
       <w:r>
         <w:rPr>
           <w:b/>
         </w:rPr>
-        <w:lastRenderedPageBreak/>
         <w:t>Projects Handled</w:t>
       </w:r>
     </w:p>
